--- a/Collection Files/Vegetables/Horseradish/HorseradishCanning.docx
+++ b/Collection Files/Vegetables/Horseradish/HorseradishCanning.docx
@@ -12,6 +12,9 @@
     </w:p>
     <w:p>
       <w:r>
+        <w:t xml:space="preserve">                </w:t>
+      </w:r>
+      <w:r>
         <w:t>1 cup grated horseradish</w:t>
       </w:r>
       <w:r>
@@ -20,6 +23,9 @@
     </w:p>
     <w:p>
       <w:r>
+        <w:t xml:space="preserve">                </w:t>
+      </w:r>
+      <w:r>
         <w:t>1⁄2 cup white vinegar</w:t>
       </w:r>
       <w:r>
@@ -28,6 +34,9 @@
     </w:p>
     <w:p>
       <w:r>
+        <w:t xml:space="preserve">                </w:t>
+      </w:r>
+      <w:r>
         <w:t>1/4 teaspoon sea salt or 1/4 teaspoon kosher salt</w:t>
       </w:r>
       <w:r>
@@ -41,7 +50,7 @@
     </w:p>
     <w:p>
       <w:r>
-        <w:t>DIRECTIONS</w:t>
+        <w:t>Instructions</w:t>
       </w:r>
       <w:r>
         <w:t>\n</w:t>
@@ -56,6 +65,11 @@
       </w:r>
       <w:r>
         <w:t>)\n</w:t>
+      </w:r>
+    </w:p>
+    <w:p>
+      <w:r>
+        <w:t>\n</w:t>
       </w:r>
     </w:p>
     <w:p>
